--- a/materialDaps.docx
+++ b/materialDaps.docx
@@ -1019,159 +1019,185 @@
         </w:rPr>
         <w:t>tudying Computer Science at</w:t>
       </w:r>
+      <w:r>
+        <w:rPr>
+          <w:rFonts w:ascii="Helvetica" w:eastAsia="Times New Roman" w:hAnsi="Helvetica" w:cs="Helvetica"/>
+          <w:color w:val="333333"/>
+          <w:sz w:val="21"/>
+          <w:szCs w:val="21"/>
+        </w:rPr>
+        <w:t xml:space="preserve"> University College London.</w:t>
+      </w:r>
+      <w:r>
+        <w:rPr>
+          <w:rFonts w:ascii="Helvetica" w:eastAsia="Times New Roman" w:hAnsi="Helvetica" w:cs="Helvetica"/>
+          <w:color w:val="333333"/>
+          <w:sz w:val="21"/>
+          <w:szCs w:val="21"/>
+        </w:rPr>
+        <w:t xml:space="preserve"> We have one thing in common: we love to code, learn new things and we are keen on teaching others how to program too!</w:t>
+      </w:r>
+    </w:p>
+    <w:p>
+      <w:pPr>
+        <w:shd w:val="clear" w:color="auto" w:fill="FFFFFF"/>
+        <w:spacing w:before="100" w:beforeAutospacing="1" w:after="100" w:afterAutospacing="1" w:line="300" w:lineRule="atLeast"/>
+        <w:rPr>
+          <w:rFonts w:ascii="Helvetica" w:eastAsia="Times New Roman" w:hAnsi="Helvetica" w:cs="Helvetica"/>
+          <w:color w:val="333333"/>
+          <w:sz w:val="21"/>
+          <w:szCs w:val="21"/>
+        </w:rPr>
+      </w:pPr>
+    </w:p>
+    <w:p>
+      <w:pPr>
+        <w:shd w:val="clear" w:color="auto" w:fill="FFFFFF"/>
+        <w:spacing w:after="150" w:line="420" w:lineRule="atLeast"/>
+        <w:ind w:left="360"/>
+        <w:rPr>
+          <w:rFonts w:ascii="Helvetica" w:eastAsia="Times New Roman" w:hAnsi="Helvetica" w:cs="Helvetica"/>
+          <w:b/>
+          <w:bCs/>
+          <w:color w:val="333333"/>
+          <w:sz w:val="24"/>
+          <w:szCs w:val="24"/>
+        </w:rPr>
+      </w:pPr>
+      <w:r>
+        <w:rPr>
+          <w:rFonts w:ascii="Helvetica" w:eastAsia="Times New Roman" w:hAnsi="Helvetica" w:cs="Helvetica"/>
+          <w:b/>
+          <w:bCs/>
+          <w:color w:val="333333"/>
+          <w:sz w:val="24"/>
+          <w:szCs w:val="24"/>
+        </w:rPr>
+        <w:t>Our teaching project</w:t>
+      </w:r>
+    </w:p>
+    <w:p>
+      <w:pPr>
+        <w:shd w:val="clear" w:color="auto" w:fill="FFFFFF"/>
+        <w:spacing w:before="100" w:beforeAutospacing="1" w:after="100" w:afterAutospacing="1" w:line="300" w:lineRule="atLeast"/>
+        <w:contextualSpacing/>
+        <w:rPr>
+          <w:rFonts w:ascii="Helvetica" w:eastAsia="Times New Roman" w:hAnsi="Helvetica" w:cs="Helvetica"/>
+          <w:color w:val="333333"/>
+          <w:sz w:val="21"/>
+          <w:szCs w:val="21"/>
+        </w:rPr>
+      </w:pPr>
+      <w:r>
+        <w:rPr>
+          <w:rFonts w:ascii="Helvetica" w:eastAsia="Times New Roman" w:hAnsi="Helvetica" w:cs="Helvetica"/>
+          <w:color w:val="333333"/>
+          <w:sz w:val="21"/>
+          <w:szCs w:val="21"/>
+        </w:rPr>
+        <w:t>Our project comes in form of a web platform aimed at introducing students to the Processing language. We believe that through the visual tangible visual representation that Processing offers, the students can gain a better understanding of programming principles and ideas. The</w:t>
+      </w:r>
+      <w:r>
+        <w:rPr>
+          <w:rFonts w:ascii="Helvetica" w:eastAsia="Times New Roman" w:hAnsi="Helvetica" w:cs="Helvetica"/>
+          <w:color w:val="333333"/>
+          <w:sz w:val="21"/>
+          <w:szCs w:val="21"/>
+        </w:rPr>
+        <w:t xml:space="preserve"> tut</w:t>
+      </w:r>
+      <w:r>
+        <w:rPr>
+          <w:rFonts w:ascii="Helvetica" w:eastAsia="Times New Roman" w:hAnsi="Helvetica" w:cs="Helvetica"/>
+          <w:color w:val="333333"/>
+          <w:sz w:val="21"/>
+          <w:szCs w:val="21"/>
+        </w:rPr>
+        <w:t xml:space="preserve">orials </w:t>
+      </w:r>
+      <w:r>
+        <w:rPr>
+          <w:rFonts w:ascii="Helvetica" w:eastAsia="Times New Roman" w:hAnsi="Helvetica" w:cs="Helvetica"/>
+          <w:color w:val="333333"/>
+          <w:sz w:val="21"/>
+          <w:szCs w:val="21"/>
+        </w:rPr>
+        <w:t xml:space="preserve">were </w:t>
+      </w:r>
+      <w:r>
+        <w:rPr>
+          <w:rFonts w:ascii="Helvetica" w:eastAsia="Times New Roman" w:hAnsi="Helvetica" w:cs="Helvetica"/>
+          <w:color w:val="333333"/>
+          <w:sz w:val="21"/>
+          <w:szCs w:val="21"/>
+        </w:rPr>
+        <w:t>created with one simple goal: simplifying the learning experience whilst keeping it fun.</w:t>
+      </w:r>
+    </w:p>
+    <w:p>
+      <w:pPr>
+        <w:shd w:val="clear" w:color="auto" w:fill="FFFFFF"/>
+        <w:spacing w:after="150" w:line="420" w:lineRule="atLeast"/>
+        <w:ind w:left="360"/>
+        <w:rPr>
+          <w:rFonts w:ascii="Helvetica" w:eastAsia="Times New Roman" w:hAnsi="Helvetica" w:cs="Helvetica"/>
+          <w:b/>
+          <w:bCs/>
+          <w:color w:val="333333"/>
+          <w:sz w:val="24"/>
+          <w:szCs w:val="24"/>
+        </w:rPr>
+      </w:pPr>
+      <w:r>
+        <w:rPr>
+          <w:rFonts w:ascii="Helvetica" w:eastAsia="Times New Roman" w:hAnsi="Helvetica" w:cs="Helvetica"/>
+          <w:b/>
+          <w:bCs/>
+          <w:color w:val="333333"/>
+          <w:sz w:val="24"/>
+          <w:szCs w:val="24"/>
+        </w:rPr>
+        <w:t>Link to vi</w:t>
+      </w:r>
+      <w:r>
+        <w:rPr>
+          <w:rFonts w:ascii="Helvetica" w:eastAsia="Times New Roman" w:hAnsi="Helvetica" w:cs="Helvetica"/>
+          <w:b/>
+          <w:bCs/>
+          <w:color w:val="333333"/>
+          <w:sz w:val="24"/>
+          <w:szCs w:val="24"/>
+        </w:rPr>
+        <w:t>deo clip</w:t>
+      </w:r>
+    </w:p>
+    <w:p>
+      <w:pPr>
+        <w:shd w:val="clear" w:color="auto" w:fill="FFFFFF"/>
+        <w:spacing w:after="150" w:line="420" w:lineRule="atLeast"/>
+        <w:ind w:left="360"/>
+        <w:rPr>
+          <w:rFonts w:ascii="Helvetica" w:eastAsia="Times New Roman" w:hAnsi="Helvetica" w:cs="Helvetica"/>
+          <w:b/>
+          <w:bCs/>
+          <w:color w:val="333333"/>
+          <w:sz w:val="24"/>
+          <w:szCs w:val="24"/>
+        </w:rPr>
+      </w:pPr>
+      <w:r>
+        <w:rPr>
+          <w:rFonts w:ascii="Helvetica" w:eastAsia="Times New Roman" w:hAnsi="Helvetica" w:cs="Helvetica"/>
+          <w:b/>
+          <w:bCs/>
+          <w:color w:val="333333"/>
+          <w:sz w:val="24"/>
+          <w:szCs w:val="24"/>
+        </w:rPr>
+        <w:t>https://www.youtube.com/watch?v=AAYtmJI2Hn8&amp;feature=youtu.be</w:t>
+      </w:r>
       <w:bookmarkStart w:id="0" w:name="_GoBack"/>
       <w:bookmarkEnd w:id="0"/>
-      <w:r>
-        <w:rPr>
-          <w:rFonts w:ascii="Helvetica" w:eastAsia="Times New Roman" w:hAnsi="Helvetica" w:cs="Helvetica"/>
-          <w:color w:val="333333"/>
-          <w:sz w:val="21"/>
-          <w:szCs w:val="21"/>
-        </w:rPr>
-        <w:t xml:space="preserve"> University College London.</w:t>
-      </w:r>
-      <w:r>
-        <w:rPr>
-          <w:rFonts w:ascii="Helvetica" w:eastAsia="Times New Roman" w:hAnsi="Helvetica" w:cs="Helvetica"/>
-          <w:color w:val="333333"/>
-          <w:sz w:val="21"/>
-          <w:szCs w:val="21"/>
-        </w:rPr>
-        <w:t xml:space="preserve"> We have one thing in common: we love to code, learn new things and we are keen on teaching others how to program too!</w:t>
-      </w:r>
-    </w:p>
-    <w:p>
-      <w:pPr>
-        <w:shd w:val="clear" w:color="auto" w:fill="FFFFFF"/>
-        <w:spacing w:before="100" w:beforeAutospacing="1" w:after="100" w:afterAutospacing="1" w:line="300" w:lineRule="atLeast"/>
-        <w:rPr>
-          <w:rFonts w:ascii="Helvetica" w:eastAsia="Times New Roman" w:hAnsi="Helvetica" w:cs="Helvetica"/>
-          <w:color w:val="333333"/>
-          <w:sz w:val="21"/>
-          <w:szCs w:val="21"/>
-        </w:rPr>
-      </w:pPr>
-    </w:p>
-    <w:p>
-      <w:pPr>
-        <w:shd w:val="clear" w:color="auto" w:fill="FFFFFF"/>
-        <w:spacing w:after="150" w:line="420" w:lineRule="atLeast"/>
-        <w:ind w:left="360"/>
-        <w:rPr>
-          <w:rFonts w:ascii="Helvetica" w:eastAsia="Times New Roman" w:hAnsi="Helvetica" w:cs="Helvetica"/>
-          <w:b/>
-          <w:bCs/>
-          <w:color w:val="333333"/>
-          <w:sz w:val="24"/>
-          <w:szCs w:val="24"/>
-        </w:rPr>
-      </w:pPr>
-      <w:r>
-        <w:rPr>
-          <w:rFonts w:ascii="Helvetica" w:eastAsia="Times New Roman" w:hAnsi="Helvetica" w:cs="Helvetica"/>
-          <w:b/>
-          <w:bCs/>
-          <w:color w:val="333333"/>
-          <w:sz w:val="24"/>
-          <w:szCs w:val="24"/>
-        </w:rPr>
-        <w:t>Our teaching project</w:t>
-      </w:r>
-    </w:p>
-    <w:p>
-      <w:pPr>
-        <w:shd w:val="clear" w:color="auto" w:fill="FFFFFF"/>
-        <w:spacing w:before="100" w:beforeAutospacing="1" w:after="100" w:afterAutospacing="1" w:line="300" w:lineRule="atLeast"/>
-        <w:contextualSpacing/>
-        <w:rPr>
-          <w:rFonts w:ascii="Helvetica" w:eastAsia="Times New Roman" w:hAnsi="Helvetica" w:cs="Helvetica"/>
-          <w:color w:val="333333"/>
-          <w:sz w:val="21"/>
-          <w:szCs w:val="21"/>
-        </w:rPr>
-      </w:pPr>
-      <w:r>
-        <w:rPr>
-          <w:rFonts w:ascii="Helvetica" w:eastAsia="Times New Roman" w:hAnsi="Helvetica" w:cs="Helvetica"/>
-          <w:color w:val="333333"/>
-          <w:sz w:val="21"/>
-          <w:szCs w:val="21"/>
-        </w:rPr>
-        <w:t>Our project comes in form of a web platform aimed at introducing students to the Processing language. We believe that through the visual tangible visual representation that Processing offers, the students can gain a better understanding of programming principles and ideas. The</w:t>
-      </w:r>
-      <w:r>
-        <w:rPr>
-          <w:rFonts w:ascii="Helvetica" w:eastAsia="Times New Roman" w:hAnsi="Helvetica" w:cs="Helvetica"/>
-          <w:color w:val="333333"/>
-          <w:sz w:val="21"/>
-          <w:szCs w:val="21"/>
-        </w:rPr>
-        <w:t xml:space="preserve"> tut</w:t>
-      </w:r>
-      <w:r>
-        <w:rPr>
-          <w:rFonts w:ascii="Helvetica" w:eastAsia="Times New Roman" w:hAnsi="Helvetica" w:cs="Helvetica"/>
-          <w:color w:val="333333"/>
-          <w:sz w:val="21"/>
-          <w:szCs w:val="21"/>
-        </w:rPr>
-        <w:t xml:space="preserve">orials </w:t>
-      </w:r>
-      <w:r>
-        <w:rPr>
-          <w:rFonts w:ascii="Helvetica" w:eastAsia="Times New Roman" w:hAnsi="Helvetica" w:cs="Helvetica"/>
-          <w:color w:val="333333"/>
-          <w:sz w:val="21"/>
-          <w:szCs w:val="21"/>
-        </w:rPr>
-        <w:t xml:space="preserve">were </w:t>
-      </w:r>
-      <w:r>
-        <w:rPr>
-          <w:rFonts w:ascii="Helvetica" w:eastAsia="Times New Roman" w:hAnsi="Helvetica" w:cs="Helvetica"/>
-          <w:color w:val="333333"/>
-          <w:sz w:val="21"/>
-          <w:szCs w:val="21"/>
-        </w:rPr>
-        <w:t>created with one simple goal: simplifying the learning experience whilst keeping it fun.</w:t>
-      </w:r>
-    </w:p>
-    <w:p>
-      <w:pPr>
-        <w:shd w:val="clear" w:color="auto" w:fill="FFFFFF"/>
-        <w:spacing w:after="150" w:line="420" w:lineRule="atLeast"/>
-        <w:ind w:left="360"/>
-        <w:rPr>
-          <w:rFonts w:ascii="Helvetica" w:eastAsia="Times New Roman" w:hAnsi="Helvetica" w:cs="Helvetica"/>
-          <w:b/>
-          <w:bCs/>
-          <w:color w:val="333333"/>
-          <w:sz w:val="24"/>
-          <w:szCs w:val="24"/>
-        </w:rPr>
-      </w:pPr>
-      <w:r>
-        <w:rPr>
-          <w:rFonts w:ascii="Helvetica" w:eastAsia="Times New Roman" w:hAnsi="Helvetica" w:cs="Helvetica"/>
-          <w:b/>
-          <w:bCs/>
-          <w:color w:val="333333"/>
-          <w:sz w:val="24"/>
-          <w:szCs w:val="24"/>
-        </w:rPr>
-        <w:t>Link to vi</w:t>
-      </w:r>
-      <w:r>
-        <w:rPr>
-          <w:rFonts w:ascii="Helvetica" w:eastAsia="Times New Roman" w:hAnsi="Helvetica" w:cs="Helvetica"/>
-          <w:b/>
-          <w:bCs/>
-          <w:color w:val="333333"/>
-          <w:sz w:val="24"/>
-          <w:szCs w:val="24"/>
-        </w:rPr>
-        <w:t>deo clip</w:t>
-      </w:r>
     </w:p>
     <w:p>
       <w:pPr>

--- a/materialDaps.docx
+++ b/materialDaps.docx
@@ -1157,7 +1157,7 @@
           <w:sz w:val="24"/>
           <w:szCs w:val="24"/>
         </w:rPr>
-        <w:t>Link to vi</w:t>
+        <w:t>Link to</w:t>
       </w:r>
       <w:r>
         <w:rPr>
@@ -1168,6 +1168,30 @@
           <w:sz w:val="24"/>
           <w:szCs w:val="24"/>
         </w:rPr>
+        <w:t xml:space="preserve"> the</w:t>
+      </w:r>
+      <w:bookmarkStart w:id="0" w:name="_GoBack"/>
+      <w:bookmarkEnd w:id="0"/>
+      <w:r>
+        <w:rPr>
+          <w:rFonts w:ascii="Helvetica" w:eastAsia="Times New Roman" w:hAnsi="Helvetica" w:cs="Helvetica"/>
+          <w:b/>
+          <w:bCs/>
+          <w:color w:val="333333"/>
+          <w:sz w:val="24"/>
+          <w:szCs w:val="24"/>
+        </w:rPr>
+        <w:t xml:space="preserve"> vi</w:t>
+      </w:r>
+      <w:r>
+        <w:rPr>
+          <w:rFonts w:ascii="Helvetica" w:eastAsia="Times New Roman" w:hAnsi="Helvetica" w:cs="Helvetica"/>
+          <w:b/>
+          <w:bCs/>
+          <w:color w:val="333333"/>
+          <w:sz w:val="24"/>
+          <w:szCs w:val="24"/>
+        </w:rPr>
         <w:t>deo clip</w:t>
       </w:r>
     </w:p>
@@ -1185,49 +1209,19 @@
           <w:szCs w:val="24"/>
         </w:rPr>
       </w:pPr>
-      <w:r>
-        <w:rPr>
-          <w:rFonts w:ascii="Helvetica" w:eastAsia="Times New Roman" w:hAnsi="Helvetica" w:cs="Helvetica"/>
-          <w:b/>
-          <w:bCs/>
-          <w:color w:val="333333"/>
-          <w:sz w:val="24"/>
-          <w:szCs w:val="24"/>
-        </w:rPr>
-        <w:t>https://www.youtube.com/watch?v=AAYtmJI2Hn8&amp;feature=youtu.be</w:t>
-      </w:r>
-      <w:bookmarkStart w:id="0" w:name="_GoBack"/>
-      <w:bookmarkEnd w:id="0"/>
-    </w:p>
-    <w:p>
-      <w:pPr>
-        <w:shd w:val="clear" w:color="auto" w:fill="FFFFFF"/>
-        <w:spacing w:after="150" w:line="420" w:lineRule="atLeast"/>
-        <w:ind w:left="360"/>
-        <w:rPr>
-          <w:rFonts w:ascii="Helvetica" w:eastAsia="Times New Roman" w:hAnsi="Helvetica" w:cs="Helvetica"/>
-          <w:b/>
-          <w:bCs/>
-          <w:color w:val="333333"/>
-          <w:sz w:val="24"/>
-          <w:szCs w:val="24"/>
-        </w:rPr>
-      </w:pPr>
-    </w:p>
-    <w:p>
-      <w:pPr>
-        <w:shd w:val="clear" w:color="auto" w:fill="FFFFFF"/>
-        <w:spacing w:after="150" w:line="420" w:lineRule="atLeast"/>
-        <w:ind w:left="360"/>
-        <w:rPr>
-          <w:rFonts w:ascii="Helvetica" w:eastAsia="Times New Roman" w:hAnsi="Helvetica" w:cs="Helvetica"/>
-          <w:b/>
-          <w:bCs/>
-          <w:color w:val="333333"/>
-          <w:sz w:val="24"/>
-          <w:szCs w:val="24"/>
-        </w:rPr>
-      </w:pPr>
+      <w:hyperlink r:id="rId5" w:tgtFrame="_blank" w:history="1">
+        <w:r>
+          <w:rPr>
+            <w:rStyle w:val="Hyperlink"/>
+            <w:rFonts w:ascii="Segoe UI" w:hAnsi="Segoe UI" w:cs="Segoe UI"/>
+            <w:color w:val="000000"/>
+            <w:sz w:val="21"/>
+            <w:szCs w:val="21"/>
+            <w:shd w:val="clear" w:color="auto" w:fill="F1F0F0"/>
+          </w:rPr>
+          <w:t>https://youtu.be/AAYtmJI2Hn8</w:t>
+        </w:r>
+      </w:hyperlink>
     </w:p>
     <w:p>
       <w:pPr>
@@ -2237,6 +2231,30 @@
       <w:contextualSpacing/>
     </w:pPr>
   </w:style>
+  <w:style w:type="character" w:styleId="Hyperlink">
+    <w:name w:val="Hyperlink"/>
+    <w:basedOn w:val="DefaultParagraphFont"/>
+    <w:uiPriority w:val="99"/>
+    <w:semiHidden/>
+    <w:unhideWhenUsed/>
+    <w:rsid w:val="000351DE"/>
+    <w:rPr>
+      <w:color w:val="0000FF"/>
+      <w:u w:val="single"/>
+    </w:rPr>
+  </w:style>
+  <w:style w:type="character" w:styleId="FollowedHyperlink">
+    <w:name w:val="FollowedHyperlink"/>
+    <w:basedOn w:val="DefaultParagraphFont"/>
+    <w:uiPriority w:val="99"/>
+    <w:semiHidden/>
+    <w:unhideWhenUsed/>
+    <w:rsid w:val="0059584B"/>
+    <w:rPr>
+      <w:color w:val="954F72" w:themeColor="followedHyperlink"/>
+      <w:u w:val="single"/>
+    </w:rPr>
+  </w:style>
 </w:styles>
 </file>
 

--- a/materialDaps.docx
+++ b/materialDaps.docx
@@ -474,27 +474,7 @@
           <w:sz w:val="21"/>
           <w:szCs w:val="21"/>
         </w:rPr>
-        <w:t xml:space="preserve"> tutorials </w:t>
-      </w:r>
-      <w:proofErr w:type="gramStart"/>
-      <w:r>
-        <w:rPr>
-          <w:rFonts w:ascii="Helvetica" w:eastAsia="Times New Roman" w:hAnsi="Helvetica" w:cs="Helvetica"/>
-          <w:color w:val="333333"/>
-          <w:sz w:val="21"/>
-          <w:szCs w:val="21"/>
-        </w:rPr>
-        <w:t>in order to</w:t>
-      </w:r>
-      <w:proofErr w:type="gramEnd"/>
-      <w:r>
-        <w:rPr>
-          <w:rFonts w:ascii="Helvetica" w:eastAsia="Times New Roman" w:hAnsi="Helvetica" w:cs="Helvetica"/>
-          <w:color w:val="333333"/>
-          <w:sz w:val="21"/>
-          <w:szCs w:val="21"/>
-        </w:rPr>
-        <w:t xml:space="preserve"> understand the basic concepts of Processing and </w:t>
+        <w:t xml:space="preserve"> tutorials in order to understand the basic concepts of Processing and </w:t>
       </w:r>
       <w:r>
         <w:rPr>
@@ -887,41 +867,22 @@
       <w:pPr>
         <w:shd w:val="clear" w:color="auto" w:fill="FFFFFF"/>
         <w:spacing w:before="100" w:beforeAutospacing="1" w:after="100" w:afterAutospacing="1" w:line="300" w:lineRule="atLeast"/>
-        <w:rPr>
-          <w:rFonts w:ascii="Helvetica" w:eastAsia="Times New Roman" w:hAnsi="Helvetica" w:cs="Helvetica"/>
-          <w:color w:val="333333"/>
-          <w:sz w:val="21"/>
-          <w:szCs w:val="21"/>
-        </w:rPr>
-      </w:pPr>
-      <w:r>
-        <w:rPr>
-          <w:rFonts w:ascii="Helvetica" w:eastAsia="Times New Roman" w:hAnsi="Helvetica" w:cs="Helvetica"/>
-          <w:color w:val="333333"/>
-          <w:sz w:val="21"/>
-          <w:szCs w:val="21"/>
-        </w:rPr>
-        <w:t xml:space="preserve">Our team is composed by Carmen </w:t>
-      </w:r>
-      <w:proofErr w:type="spellStart"/>
-      <w:r>
-        <w:rPr>
-          <w:rFonts w:ascii="Helvetica" w:eastAsia="Times New Roman" w:hAnsi="Helvetica" w:cs="Helvetica"/>
-          <w:color w:val="333333"/>
-          <w:sz w:val="21"/>
-          <w:szCs w:val="21"/>
-        </w:rPr>
-        <w:t>Ibanescu</w:t>
-      </w:r>
-      <w:proofErr w:type="spellEnd"/>
-      <w:r>
-        <w:rPr>
-          <w:rFonts w:ascii="Helvetica" w:eastAsia="Times New Roman" w:hAnsi="Helvetica" w:cs="Helvetica"/>
-          <w:color w:val="333333"/>
-          <w:sz w:val="21"/>
-          <w:szCs w:val="21"/>
-        </w:rPr>
-        <w:t>, Vlad</w:t>
+        <w:ind w:firstLine="360"/>
+        <w:rPr>
+          <w:rFonts w:ascii="Helvetica" w:eastAsia="Times New Roman" w:hAnsi="Helvetica" w:cs="Helvetica"/>
+          <w:color w:val="333333"/>
+          <w:sz w:val="21"/>
+          <w:szCs w:val="21"/>
+        </w:rPr>
+      </w:pPr>
+      <w:r>
+        <w:rPr>
+          <w:rFonts w:ascii="Helvetica" w:eastAsia="Times New Roman" w:hAnsi="Helvetica" w:cs="Helvetica"/>
+          <w:color w:val="333333"/>
+          <w:sz w:val="21"/>
+          <w:szCs w:val="21"/>
+        </w:rPr>
+        <w:t>Our team is composed by Carmen Ibanescu, Vlad</w:t>
       </w:r>
       <w:r>
         <w:rPr>
@@ -948,67 +909,16 @@
           <w:sz w:val="21"/>
           <w:szCs w:val="21"/>
         </w:rPr>
-        <w:t xml:space="preserve"> </w:t>
-      </w:r>
-      <w:proofErr w:type="spellStart"/>
-      <w:r>
-        <w:rPr>
-          <w:rFonts w:ascii="Helvetica" w:eastAsia="Times New Roman" w:hAnsi="Helvetica" w:cs="Helvetica"/>
-          <w:color w:val="333333"/>
-          <w:sz w:val="21"/>
-          <w:szCs w:val="21"/>
-        </w:rPr>
-        <w:t>Ioan</w:t>
-      </w:r>
-      <w:proofErr w:type="spellEnd"/>
-      <w:r>
-        <w:rPr>
-          <w:rFonts w:ascii="Helvetica" w:eastAsia="Times New Roman" w:hAnsi="Helvetica" w:cs="Helvetica"/>
-          <w:color w:val="333333"/>
-          <w:sz w:val="21"/>
-          <w:szCs w:val="21"/>
-        </w:rPr>
-        <w:t xml:space="preserve"> </w:t>
-      </w:r>
-      <w:proofErr w:type="spellStart"/>
-      <w:r>
-        <w:rPr>
-          <w:rFonts w:ascii="Helvetica" w:eastAsia="Times New Roman" w:hAnsi="Helvetica" w:cs="Helvetica"/>
-          <w:color w:val="333333"/>
-          <w:sz w:val="21"/>
-          <w:szCs w:val="21"/>
-        </w:rPr>
-        <w:t>Nitescu</w:t>
-      </w:r>
-      <w:proofErr w:type="spellEnd"/>
-      <w:r>
-        <w:rPr>
-          <w:rFonts w:ascii="Helvetica" w:eastAsia="Times New Roman" w:hAnsi="Helvetica" w:cs="Helvetica"/>
-          <w:color w:val="333333"/>
-          <w:sz w:val="21"/>
-          <w:szCs w:val="21"/>
-        </w:rPr>
-        <w:t xml:space="preserve"> and Georgia </w:t>
-      </w:r>
-      <w:proofErr w:type="spellStart"/>
-      <w:r>
-        <w:rPr>
-          <w:rFonts w:ascii="Helvetica" w:eastAsia="Times New Roman" w:hAnsi="Helvetica" w:cs="Helvetica"/>
-          <w:color w:val="333333"/>
-          <w:sz w:val="21"/>
-          <w:szCs w:val="21"/>
-        </w:rPr>
-        <w:t>Preda</w:t>
-      </w:r>
-      <w:proofErr w:type="spellEnd"/>
-      <w:r>
-        <w:rPr>
-          <w:rFonts w:ascii="Helvetica" w:eastAsia="Times New Roman" w:hAnsi="Helvetica" w:cs="Helvetica"/>
-          <w:color w:val="333333"/>
-          <w:sz w:val="21"/>
-          <w:szCs w:val="21"/>
-        </w:rPr>
-        <w:t>. All of us are first year students, s</w:t>
+        <w:t xml:space="preserve"> Ioan</w:t>
+      </w:r>
+      <w:r>
+        <w:rPr>
+          <w:rFonts w:ascii="Helvetica" w:eastAsia="Times New Roman" w:hAnsi="Helvetica" w:cs="Helvetica"/>
+          <w:color w:val="333333"/>
+          <w:sz w:val="21"/>
+          <w:szCs w:val="21"/>
+        </w:rPr>
+        <w:t xml:space="preserve"> Nitescu and Georgia Preda. All of us are first year students, s</w:t>
       </w:r>
       <w:r>
         <w:rPr>
@@ -1080,6 +990,7 @@
       <w:pPr>
         <w:shd w:val="clear" w:color="auto" w:fill="FFFFFF"/>
         <w:spacing w:before="100" w:beforeAutospacing="1" w:after="100" w:afterAutospacing="1" w:line="300" w:lineRule="atLeast"/>
+        <w:ind w:firstLine="360"/>
         <w:contextualSpacing/>
         <w:rPr>
           <w:rFonts w:ascii="Helvetica" w:eastAsia="Times New Roman" w:hAnsi="Helvetica" w:cs="Helvetica"/>
@@ -1137,8 +1048,31 @@
     <w:p>
       <w:pPr>
         <w:shd w:val="clear" w:color="auto" w:fill="FFFFFF"/>
-        <w:spacing w:after="150" w:line="420" w:lineRule="atLeast"/>
-        <w:ind w:left="360"/>
+        <w:spacing w:before="100" w:beforeAutospacing="1" w:after="100" w:afterAutospacing="1" w:line="300" w:lineRule="atLeast"/>
+        <w:ind w:firstLine="360"/>
+        <w:contextualSpacing/>
+        <w:rPr>
+          <w:rFonts w:ascii="Helvetica" w:eastAsia="Times New Roman" w:hAnsi="Helvetica" w:cs="Helvetica"/>
+          <w:color w:val="333333"/>
+          <w:sz w:val="21"/>
+          <w:szCs w:val="21"/>
+        </w:rPr>
+      </w:pPr>
+    </w:p>
+    <w:p>
+      <w:pPr>
+        <w:shd w:val="clear" w:color="auto" w:fill="FFFFFF"/>
+        <w:spacing w:before="100" w:beforeAutospacing="1" w:after="100" w:afterAutospacing="1" w:line="300" w:lineRule="atLeast"/>
+        <w:ind w:firstLine="360"/>
+        <w:contextualSpacing/>
+        <w:rPr>
+          <w:rFonts w:ascii="Helvetica" w:eastAsia="Times New Roman" w:hAnsi="Helvetica" w:cs="Helvetica"/>
+          <w:color w:val="333333"/>
+          <w:sz w:val="21"/>
+          <w:szCs w:val="21"/>
+        </w:rPr>
+      </w:pPr>
+      <w:r>
         <w:rPr>
           <w:rFonts w:ascii="Helvetica" w:eastAsia="Times New Roman" w:hAnsi="Helvetica" w:cs="Helvetica"/>
           <w:b/>
@@ -1147,7 +1081,8 @@
           <w:sz w:val="24"/>
           <w:szCs w:val="24"/>
         </w:rPr>
-      </w:pPr>
+        <w:t>Link to</w:t>
+      </w:r>
       <w:r>
         <w:rPr>
           <w:rFonts w:ascii="Helvetica" w:eastAsia="Times New Roman" w:hAnsi="Helvetica" w:cs="Helvetica"/>
@@ -1157,7 +1092,7 @@
           <w:sz w:val="24"/>
           <w:szCs w:val="24"/>
         </w:rPr>
-        <w:t>Link to</w:t>
+        <w:t xml:space="preserve"> the</w:t>
       </w:r>
       <w:r>
         <w:rPr>
@@ -1168,10 +1103,8 @@
           <w:sz w:val="24"/>
           <w:szCs w:val="24"/>
         </w:rPr>
-        <w:t xml:space="preserve"> the</w:t>
-      </w:r>
-      <w:bookmarkStart w:id="0" w:name="_GoBack"/>
-      <w:bookmarkEnd w:id="0"/>
+        <w:t xml:space="preserve"> vi</w:t>
+      </w:r>
       <w:r>
         <w:rPr>
           <w:rFonts w:ascii="Helvetica" w:eastAsia="Times New Roman" w:hAnsi="Helvetica" w:cs="Helvetica"/>
@@ -1181,17 +1114,6 @@
           <w:sz w:val="24"/>
           <w:szCs w:val="24"/>
         </w:rPr>
-        <w:t xml:space="preserve"> vi</w:t>
-      </w:r>
-      <w:r>
-        <w:rPr>
-          <w:rFonts w:ascii="Helvetica" w:eastAsia="Times New Roman" w:hAnsi="Helvetica" w:cs="Helvetica"/>
-          <w:b/>
-          <w:bCs/>
-          <w:color w:val="333333"/>
-          <w:sz w:val="24"/>
-          <w:szCs w:val="24"/>
-        </w:rPr>
         <w:t>deo clip</w:t>
       </w:r>
     </w:p>
@@ -1199,14 +1121,13 @@
       <w:pPr>
         <w:shd w:val="clear" w:color="auto" w:fill="FFFFFF"/>
         <w:spacing w:after="150" w:line="420" w:lineRule="atLeast"/>
-        <w:ind w:left="360"/>
-        <w:rPr>
-          <w:rFonts w:ascii="Helvetica" w:eastAsia="Times New Roman" w:hAnsi="Helvetica" w:cs="Helvetica"/>
-          <w:b/>
-          <w:bCs/>
-          <w:color w:val="333333"/>
-          <w:sz w:val="24"/>
-          <w:szCs w:val="24"/>
+        <w:rPr>
+          <w:rStyle w:val="Hyperlink"/>
+          <w:rFonts w:ascii="Segoe UI" w:hAnsi="Segoe UI" w:cs="Segoe UI"/>
+          <w:color w:val="000000"/>
+          <w:sz w:val="21"/>
+          <w:szCs w:val="21"/>
+          <w:shd w:val="clear" w:color="auto" w:fill="F1F0F0"/>
         </w:rPr>
       </w:pPr>
       <w:hyperlink r:id="rId5" w:tgtFrame="_blank" w:history="1">
@@ -1222,6 +1143,91 @@
           <w:t>https://youtu.be/AAYtmJI2Hn8</w:t>
         </w:r>
       </w:hyperlink>
+    </w:p>
+    <w:p>
+      <w:pPr>
+        <w:shd w:val="clear" w:color="auto" w:fill="FFFFFF"/>
+        <w:spacing w:after="150" w:line="420" w:lineRule="atLeast"/>
+        <w:rPr>
+          <w:rFonts w:ascii="Helvetica" w:eastAsia="Times New Roman" w:hAnsi="Helvetica" w:cs="Helvetica"/>
+          <w:b/>
+          <w:bCs/>
+          <w:color w:val="333333"/>
+          <w:sz w:val="24"/>
+          <w:szCs w:val="24"/>
+        </w:rPr>
+      </w:pPr>
+      <w:r>
+        <w:rPr>
+          <w:rFonts w:ascii="Helvetica" w:eastAsia="Times New Roman" w:hAnsi="Helvetica" w:cs="Helvetica"/>
+          <w:b/>
+          <w:bCs/>
+          <w:color w:val="333333"/>
+          <w:sz w:val="24"/>
+          <w:szCs w:val="24"/>
+        </w:rPr>
+        <w:t xml:space="preserve">     </w:t>
+      </w:r>
+      <w:r>
+        <w:rPr>
+          <w:rFonts w:ascii="Helvetica" w:eastAsia="Times New Roman" w:hAnsi="Helvetica" w:cs="Helvetica"/>
+          <w:b/>
+          <w:bCs/>
+          <w:color w:val="333333"/>
+          <w:sz w:val="24"/>
+          <w:szCs w:val="24"/>
+        </w:rPr>
+        <w:t xml:space="preserve">How to use </w:t>
+      </w:r>
+      <w:bookmarkStart w:id="0" w:name="_GoBack"/>
+      <w:bookmarkEnd w:id="0"/>
+      <w:r>
+        <w:rPr>
+          <w:rFonts w:ascii="Helvetica" w:eastAsia="Times New Roman" w:hAnsi="Helvetica" w:cs="Helvetica"/>
+          <w:b/>
+          <w:bCs/>
+          <w:color w:val="333333"/>
+          <w:sz w:val="24"/>
+          <w:szCs w:val="24"/>
+        </w:rPr>
+        <w:t>the site</w:t>
+      </w:r>
+    </w:p>
+    <w:p>
+      <w:pPr>
+        <w:shd w:val="clear" w:color="auto" w:fill="FFFFFF"/>
+        <w:spacing w:after="150" w:line="420" w:lineRule="atLeast"/>
+        <w:rPr>
+          <w:rFonts w:ascii="Helvetica" w:eastAsia="Times New Roman" w:hAnsi="Helvetica" w:cs="Helvetica"/>
+          <w:color w:val="333333"/>
+          <w:sz w:val="21"/>
+          <w:szCs w:val="21"/>
+        </w:rPr>
+      </w:pPr>
+      <w:r>
+        <w:rPr>
+          <w:rFonts w:ascii="Helvetica" w:eastAsia="Times New Roman" w:hAnsi="Helvetica" w:cs="Helvetica"/>
+          <w:color w:val="333333"/>
+          <w:sz w:val="21"/>
+          <w:szCs w:val="21"/>
+        </w:rPr>
+        <w:t>You just need to open the home page (home.html) in your browser, after this everything is intuitive and it was also covered in our video.</w:t>
+      </w:r>
+    </w:p>
+    <w:p>
+      <w:pPr>
+        <w:shd w:val="clear" w:color="auto" w:fill="FFFFFF"/>
+        <w:spacing w:after="150" w:line="420" w:lineRule="atLeast"/>
+        <w:ind w:left="360"/>
+        <w:rPr>
+          <w:rFonts w:ascii="Helvetica" w:eastAsia="Times New Roman" w:hAnsi="Helvetica" w:cs="Helvetica"/>
+          <w:b/>
+          <w:bCs/>
+          <w:color w:val="333333"/>
+          <w:sz w:val="24"/>
+          <w:szCs w:val="24"/>
+        </w:rPr>
+      </w:pPr>
     </w:p>
     <w:p>
       <w:pPr>

--- a/materialDaps.docx
+++ b/materialDaps.docx
@@ -474,7 +474,27 @@
           <w:sz w:val="21"/>
           <w:szCs w:val="21"/>
         </w:rPr>
-        <w:t xml:space="preserve"> tutorials in order to understand the basic concepts of Processing and </w:t>
+        <w:t xml:space="preserve"> tutorials </w:t>
+      </w:r>
+      <w:proofErr w:type="gramStart"/>
+      <w:r>
+        <w:rPr>
+          <w:rFonts w:ascii="Helvetica" w:eastAsia="Times New Roman" w:hAnsi="Helvetica" w:cs="Helvetica"/>
+          <w:color w:val="333333"/>
+          <w:sz w:val="21"/>
+          <w:szCs w:val="21"/>
+        </w:rPr>
+        <w:t>in order to</w:t>
+      </w:r>
+      <w:proofErr w:type="gramEnd"/>
+      <w:r>
+        <w:rPr>
+          <w:rFonts w:ascii="Helvetica" w:eastAsia="Times New Roman" w:hAnsi="Helvetica" w:cs="Helvetica"/>
+          <w:color w:val="333333"/>
+          <w:sz w:val="21"/>
+          <w:szCs w:val="21"/>
+        </w:rPr>
+        <w:t xml:space="preserve"> understand the basic concepts of Processing and </w:t>
       </w:r>
       <w:r>
         <w:rPr>
@@ -882,7 +902,27 @@
           <w:sz w:val="21"/>
           <w:szCs w:val="21"/>
         </w:rPr>
-        <w:t>Our team is composed by Carmen Ibanescu, Vlad</w:t>
+        <w:t xml:space="preserve">Our team is composed by Carmen </w:t>
+      </w:r>
+      <w:proofErr w:type="spellStart"/>
+      <w:r>
+        <w:rPr>
+          <w:rFonts w:ascii="Helvetica" w:eastAsia="Times New Roman" w:hAnsi="Helvetica" w:cs="Helvetica"/>
+          <w:color w:val="333333"/>
+          <w:sz w:val="21"/>
+          <w:szCs w:val="21"/>
+        </w:rPr>
+        <w:t>Ibanescu</w:t>
+      </w:r>
+      <w:proofErr w:type="spellEnd"/>
+      <w:r>
+        <w:rPr>
+          <w:rFonts w:ascii="Helvetica" w:eastAsia="Times New Roman" w:hAnsi="Helvetica" w:cs="Helvetica"/>
+          <w:color w:val="333333"/>
+          <w:sz w:val="21"/>
+          <w:szCs w:val="21"/>
+        </w:rPr>
+        <w:t>, Vlad</w:t>
       </w:r>
       <w:r>
         <w:rPr>
@@ -909,16 +949,67 @@
           <w:sz w:val="21"/>
           <w:szCs w:val="21"/>
         </w:rPr>
-        <w:t xml:space="preserve"> Ioan</w:t>
-      </w:r>
-      <w:r>
-        <w:rPr>
-          <w:rFonts w:ascii="Helvetica" w:eastAsia="Times New Roman" w:hAnsi="Helvetica" w:cs="Helvetica"/>
-          <w:color w:val="333333"/>
-          <w:sz w:val="21"/>
-          <w:szCs w:val="21"/>
-        </w:rPr>
-        <w:t xml:space="preserve"> Nitescu and Georgia Preda. All of us are first year students, s</w:t>
+        <w:t xml:space="preserve"> </w:t>
+      </w:r>
+      <w:proofErr w:type="spellStart"/>
+      <w:r>
+        <w:rPr>
+          <w:rFonts w:ascii="Helvetica" w:eastAsia="Times New Roman" w:hAnsi="Helvetica" w:cs="Helvetica"/>
+          <w:color w:val="333333"/>
+          <w:sz w:val="21"/>
+          <w:szCs w:val="21"/>
+        </w:rPr>
+        <w:t>Ioan</w:t>
+      </w:r>
+      <w:proofErr w:type="spellEnd"/>
+      <w:r>
+        <w:rPr>
+          <w:rFonts w:ascii="Helvetica" w:eastAsia="Times New Roman" w:hAnsi="Helvetica" w:cs="Helvetica"/>
+          <w:color w:val="333333"/>
+          <w:sz w:val="21"/>
+          <w:szCs w:val="21"/>
+        </w:rPr>
+        <w:t xml:space="preserve"> </w:t>
+      </w:r>
+      <w:proofErr w:type="spellStart"/>
+      <w:r>
+        <w:rPr>
+          <w:rFonts w:ascii="Helvetica" w:eastAsia="Times New Roman" w:hAnsi="Helvetica" w:cs="Helvetica"/>
+          <w:color w:val="333333"/>
+          <w:sz w:val="21"/>
+          <w:szCs w:val="21"/>
+        </w:rPr>
+        <w:t>Nitescu</w:t>
+      </w:r>
+      <w:proofErr w:type="spellEnd"/>
+      <w:r>
+        <w:rPr>
+          <w:rFonts w:ascii="Helvetica" w:eastAsia="Times New Roman" w:hAnsi="Helvetica" w:cs="Helvetica"/>
+          <w:color w:val="333333"/>
+          <w:sz w:val="21"/>
+          <w:szCs w:val="21"/>
+        </w:rPr>
+        <w:t xml:space="preserve"> and Georgia </w:t>
+      </w:r>
+      <w:proofErr w:type="spellStart"/>
+      <w:r>
+        <w:rPr>
+          <w:rFonts w:ascii="Helvetica" w:eastAsia="Times New Roman" w:hAnsi="Helvetica" w:cs="Helvetica"/>
+          <w:color w:val="333333"/>
+          <w:sz w:val="21"/>
+          <w:szCs w:val="21"/>
+        </w:rPr>
+        <w:t>Preda</w:t>
+      </w:r>
+      <w:proofErr w:type="spellEnd"/>
+      <w:r>
+        <w:rPr>
+          <w:rFonts w:ascii="Helvetica" w:eastAsia="Times New Roman" w:hAnsi="Helvetica" w:cs="Helvetica"/>
+          <w:color w:val="333333"/>
+          <w:sz w:val="21"/>
+          <w:szCs w:val="21"/>
+        </w:rPr>
+        <w:t>. All of us are first year students, s</w:t>
       </w:r>
       <w:r>
         <w:rPr>
@@ -1179,40 +1270,76 @@
         </w:rPr>
         <w:t xml:space="preserve">How to use </w:t>
       </w:r>
+      <w:r>
+        <w:rPr>
+          <w:rFonts w:ascii="Helvetica" w:eastAsia="Times New Roman" w:hAnsi="Helvetica" w:cs="Helvetica"/>
+          <w:b/>
+          <w:bCs/>
+          <w:color w:val="333333"/>
+          <w:sz w:val="24"/>
+          <w:szCs w:val="24"/>
+        </w:rPr>
+        <w:t>the site</w:t>
+      </w:r>
+    </w:p>
+    <w:p>
+      <w:pPr>
+        <w:shd w:val="clear" w:color="auto" w:fill="FFFFFF"/>
+        <w:spacing w:after="150" w:line="420" w:lineRule="atLeast"/>
+        <w:rPr>
+          <w:rFonts w:ascii="Helvetica" w:eastAsia="Times New Roman" w:hAnsi="Helvetica" w:cs="Helvetica"/>
+          <w:color w:val="333333"/>
+          <w:sz w:val="21"/>
+          <w:szCs w:val="21"/>
+        </w:rPr>
+      </w:pPr>
+      <w:r>
+        <w:rPr>
+          <w:rFonts w:ascii="Helvetica" w:eastAsia="Times New Roman" w:hAnsi="Helvetica" w:cs="Helvetica"/>
+          <w:color w:val="333333"/>
+          <w:sz w:val="21"/>
+          <w:szCs w:val="21"/>
+        </w:rPr>
+        <w:t>You just need to open the home page (home.html)</w:t>
+      </w:r>
+      <w:r>
+        <w:rPr>
+          <w:rFonts w:ascii="Helvetica" w:eastAsia="Times New Roman" w:hAnsi="Helvetica" w:cs="Helvetica"/>
+          <w:color w:val="333333"/>
+          <w:sz w:val="21"/>
+          <w:szCs w:val="21"/>
+        </w:rPr>
+        <w:t xml:space="preserve"> from the website folder in your browser and </w:t>
+      </w:r>
+      <w:r>
+        <w:rPr>
+          <w:rFonts w:ascii="Helvetica" w:eastAsia="Times New Roman" w:hAnsi="Helvetica" w:cs="Helvetica"/>
+          <w:color w:val="333333"/>
+          <w:sz w:val="21"/>
+          <w:szCs w:val="21"/>
+        </w:rPr>
+        <w:t>af</w:t>
+      </w:r>
+      <w:r>
+        <w:rPr>
+          <w:rFonts w:ascii="Helvetica" w:eastAsia="Times New Roman" w:hAnsi="Helvetica" w:cs="Helvetica"/>
+          <w:color w:val="333333"/>
+          <w:sz w:val="21"/>
+          <w:szCs w:val="21"/>
+        </w:rPr>
+        <w:t xml:space="preserve">ter this everything is intuitive. The website was </w:t>
+      </w:r>
+      <w:r>
+        <w:rPr>
+          <w:rFonts w:ascii="Helvetica" w:eastAsia="Times New Roman" w:hAnsi="Helvetica" w:cs="Helvetica"/>
+          <w:color w:val="333333"/>
+          <w:sz w:val="21"/>
+          <w:szCs w:val="21"/>
+        </w:rPr>
+        <w:t>also covered in our video.</w:t>
+      </w:r>
       <w:bookmarkStart w:id="0" w:name="_GoBack"/>
       <w:bookmarkEnd w:id="0"/>
-      <w:r>
-        <w:rPr>
-          <w:rFonts w:ascii="Helvetica" w:eastAsia="Times New Roman" w:hAnsi="Helvetica" w:cs="Helvetica"/>
-          <w:b/>
-          <w:bCs/>
-          <w:color w:val="333333"/>
-          <w:sz w:val="24"/>
-          <w:szCs w:val="24"/>
-        </w:rPr>
-        <w:t>the site</w:t>
-      </w:r>
-    </w:p>
-    <w:p>
-      <w:pPr>
-        <w:shd w:val="clear" w:color="auto" w:fill="FFFFFF"/>
-        <w:spacing w:after="150" w:line="420" w:lineRule="atLeast"/>
-        <w:rPr>
-          <w:rFonts w:ascii="Helvetica" w:eastAsia="Times New Roman" w:hAnsi="Helvetica" w:cs="Helvetica"/>
-          <w:color w:val="333333"/>
-          <w:sz w:val="21"/>
-          <w:szCs w:val="21"/>
-        </w:rPr>
-      </w:pPr>
-      <w:r>
-        <w:rPr>
-          <w:rFonts w:ascii="Helvetica" w:eastAsia="Times New Roman" w:hAnsi="Helvetica" w:cs="Helvetica"/>
-          <w:color w:val="333333"/>
-          <w:sz w:val="21"/>
-          <w:szCs w:val="21"/>
-        </w:rPr>
-        <w:t>You just need to open the home page (home.html) in your browser, after this everything is intuitive and it was also covered in our video.</w:t>
-      </w:r>
     </w:p>
     <w:p>
       <w:pPr>
